--- a/Oral.docx
+++ b/Oral.docx
@@ -87,25 +87,7 @@
           <w:sz w:val="22"/>
           <w:szCs w:val="22"/>
         </w:rPr>
-        <w:t>Le stage découverte de 3ème était l’occasion pour moi de découvrir certains des nombreux métiers en relation avec l’informatique.</w:t>
-      </w:r>
-      <w:r>
-        <w:rPr>
-          <w:rFonts w:ascii="Segoe UI" w:hAnsi="Segoe UI" w:cs="Segoe UI"/>
-          <w:color w:val="000000"/>
-          <w:sz w:val="22"/>
-          <w:szCs w:val="22"/>
-        </w:rPr>
-        <w:t xml:space="preserve"> </w:t>
-      </w:r>
-      <w:r>
-        <w:rPr>
-          <w:rFonts w:ascii="Segoe UI" w:hAnsi="Segoe UI" w:cs="Segoe UI"/>
-          <w:color w:val="000000"/>
-          <w:sz w:val="22"/>
-          <w:szCs w:val="22"/>
-        </w:rPr>
-        <w:t>Pour cela, j’ai sollicité une immersion dans les services de la DSN du Conseil départemental de la Mayenne.</w:t>
+        <w:t>Le stage découverte de 3ème était l’occasion pour moi de découvrir certains des nombreux métiers en relation avec l’informatique. Pour cela, j’ai sollicité une immersion dans les services de la DSN du Conseil départemental de la Mayenne.</w:t>
       </w:r>
       <w:r>
         <w:rPr>
@@ -134,7 +116,7 @@
           <w:sz w:val="22"/>
           <w:szCs w:val="22"/>
         </w:rPr>
-        <w:t>Grâce à ce stage très intéressant, j’en ai appris plus sur les applications de l’informatique en entrepris</w:t>
+        <w:t>Grâce à ce stage très intéressant, j’en ai appris plus sur les applications de l’informatique en entreprise</w:t>
       </w:r>
       <w:r>
         <w:rPr>
@@ -143,7 +125,7 @@
           <w:sz w:val="22"/>
           <w:szCs w:val="22"/>
         </w:rPr>
-        <w:t>e</w:t>
+        <w:t>.</w:t>
       </w:r>
       <w:r>
         <w:rPr>
@@ -152,7 +134,7 @@
           <w:sz w:val="22"/>
           <w:szCs w:val="22"/>
         </w:rPr>
-        <w:t>.</w:t>
+        <w:t xml:space="preserve"> Cela m’a confirmé que ce n’était pas dans le déploiement</w:t>
       </w:r>
       <w:r>
         <w:rPr>
@@ -161,7 +143,7 @@
           <w:sz w:val="22"/>
           <w:szCs w:val="22"/>
         </w:rPr>
-        <w:t xml:space="preserve"> Cela m’a confirmé que ce n’était pas dans le déploiement</w:t>
+        <w:t xml:space="preserve"> ou la maintenance</w:t>
       </w:r>
       <w:r>
         <w:rPr>
@@ -170,7 +152,7 @@
           <w:sz w:val="22"/>
           <w:szCs w:val="22"/>
         </w:rPr>
-        <w:t xml:space="preserve"> ou la maintenance</w:t>
+        <w:t xml:space="preserve">, mais </w:t>
       </w:r>
       <w:r>
         <w:rPr>
@@ -179,7 +161,7 @@
           <w:sz w:val="22"/>
           <w:szCs w:val="22"/>
         </w:rPr>
-        <w:t xml:space="preserve">, mais </w:t>
+        <w:t xml:space="preserve">dans </w:t>
       </w:r>
       <w:r>
         <w:rPr>
@@ -188,15 +170,6 @@
           <w:sz w:val="22"/>
           <w:szCs w:val="22"/>
         </w:rPr>
-        <w:t xml:space="preserve">dans </w:t>
-      </w:r>
-      <w:r>
-        <w:rPr>
-          <w:rFonts w:ascii="Segoe UI" w:hAnsi="Segoe UI" w:cs="Segoe UI"/>
-          <w:color w:val="000000"/>
-          <w:sz w:val="22"/>
-          <w:szCs w:val="22"/>
-        </w:rPr>
         <w:t xml:space="preserve">le développement que je voulais m’orienter. </w:t>
       </w:r>
     </w:p>
@@ -265,7 +238,13 @@
         <w:rPr>
           <w:rFonts w:ascii="Segoe UI" w:hAnsi="Segoe UI" w:cs="Segoe UI"/>
         </w:rPr>
-        <w:t xml:space="preserve">Voici le C++ : C’est un </w:t>
+        <w:t>Pour commencer,</w:t>
+      </w:r>
+      <w:r>
+        <w:rPr>
+          <w:rFonts w:ascii="Segoe UI" w:hAnsi="Segoe UI" w:cs="Segoe UI"/>
+        </w:rPr>
+        <w:t xml:space="preserve"> le C++ : C’est un </w:t>
       </w:r>
       <w:r>
         <w:rPr>
@@ -301,7 +280,7 @@
         <w:rPr>
           <w:rFonts w:ascii="Segoe UI" w:hAnsi="Segoe UI" w:cs="Segoe UI"/>
         </w:rPr>
-        <w:t xml:space="preserve"> dans les années 1980</w:t>
+        <w:t xml:space="preserve"> dans les années 80</w:t>
       </w:r>
       <w:r>
         <w:rPr>
@@ -344,7 +323,13 @@
         <w:rPr>
           <w:rFonts w:ascii="Segoe UI" w:hAnsi="Segoe UI" w:cs="Segoe UI"/>
         </w:rPr>
-        <w:t xml:space="preserve">Ce petit diaporama a lui-même été codé en C++, </w:t>
+        <w:t>D’ailleurs, c</w:t>
+      </w:r>
+      <w:r>
+        <w:rPr>
+          <w:rFonts w:ascii="Segoe UI" w:hAnsi="Segoe UI" w:cs="Segoe UI"/>
+        </w:rPr>
+        <w:t xml:space="preserve">e petit diaporama a lui-même été codé en C++, </w:t>
       </w:r>
       <w:r>
         <w:rPr>
@@ -512,7 +497,64 @@
         <w:t xml:space="preserve"> ou en langage C++. Les Blueprints</w:t>
       </w:r>
       <w:r>
-        <w:t>, pour faire simple, ce sont des feuilles virtuelles où dessus, l’on place des blocs qui se relies entre eux</w:t>
+        <w:t xml:space="preserve">, pour faire simple, ce sont des feuilles virtuelles </w:t>
+      </w:r>
+      <w:r>
+        <w:t>sur lesquelles</w:t>
+      </w:r>
+      <w:r>
+        <w:t xml:space="preserve"> on place des blocs</w:t>
+      </w:r>
+      <w:r>
+        <w:t>,</w:t>
+      </w:r>
+      <w:r>
+        <w:t xml:space="preserve"> </w:t>
+      </w:r>
+      <w:r>
+        <w:t>qui r</w:t>
+      </w:r>
+      <w:r>
+        <w:t>eliés logiquement entre eux</w:t>
+      </w:r>
+      <w:r>
+        <w:t xml:space="preserve">, </w:t>
+      </w:r>
+      <w:r>
+        <w:t>perm</w:t>
+      </w:r>
+      <w:r>
+        <w:t>ett</w:t>
+      </w:r>
+      <w:r>
+        <w:t>e</w:t>
+      </w:r>
+      <w:r>
+        <w:t>nt</w:t>
+      </w:r>
+      <w:r>
+        <w:t xml:space="preserve"> d’exécuter</w:t>
+      </w:r>
+      <w:r>
+        <w:t xml:space="preserve"> </w:t>
+      </w:r>
+      <w:r>
+        <w:t>des actions dans le</w:t>
+      </w:r>
+      <w:r>
+        <w:t>s</w:t>
+      </w:r>
+      <w:r>
+        <w:t xml:space="preserve"> jeux</w:t>
+      </w:r>
+      <w:r>
+        <w:t xml:space="preserve">. Voici un </w:t>
+      </w:r>
+      <w:r>
+        <w:t>exemple de B</w:t>
+      </w:r>
+      <w:r>
+        <w:t>lueprint</w:t>
       </w:r>
       <w:r>
         <w:t>.</w:t>
@@ -521,88 +563,22 @@
         <w:t xml:space="preserve"> </w:t>
       </w:r>
       <w:r>
-        <w:t xml:space="preserve">Lorsqu’ils </w:t>
-      </w:r>
-      <w:r>
-        <w:t xml:space="preserve">sont </w:t>
-      </w:r>
-      <w:r>
-        <w:t>reliés logiquement entre eux</w:t>
-      </w:r>
-      <w:r>
-        <w:t>, ils</w:t>
+        <w:t xml:space="preserve">Avec </w:t>
+      </w:r>
+      <w:r>
+        <w:t>ce moteur</w:t>
+      </w:r>
+      <w:r>
+        <w:t>, l’on peut également développer des jeux pour la réalité virtuelle, qui reste assez nouveau pour le moment mais qui bientôt sera intégré par tout le monde, elle, évoluera, le développement également, j’ai déjà commencé à créer des jeux dédier.</w:t>
       </w:r>
       <w:r>
         <w:t xml:space="preserve"> </w:t>
       </w:r>
       <w:r>
-        <w:t>perm</w:t>
-      </w:r>
-      <w:r>
-        <w:t>ett</w:t>
-      </w:r>
-      <w:r>
-        <w:t>e</w:t>
-      </w:r>
-      <w:r>
-        <w:t>nt</w:t>
-      </w:r>
-      <w:r>
-        <w:t xml:space="preserve"> d’exécuter</w:t>
-      </w:r>
-      <w:r>
-        <w:t xml:space="preserve"> </w:t>
-      </w:r>
-      <w:r>
-        <w:t>des actions dans le</w:t>
-      </w:r>
-      <w:r>
-        <w:t>s</w:t>
-      </w:r>
-      <w:r>
-        <w:t xml:space="preserve"> jeux</w:t>
-      </w:r>
-      <w:r>
-        <w:t xml:space="preserve">. Voici un </w:t>
-      </w:r>
-      <w:r>
-        <w:t>exemple de B</w:t>
-      </w:r>
-      <w:r>
-        <w:t>lueprint</w:t>
-      </w:r>
-      <w:r>
-        <w:t>.</w:t>
-      </w:r>
-      <w:r>
-        <w:t xml:space="preserve"> </w:t>
-      </w:r>
-      <w:r>
-        <w:t xml:space="preserve">Avec </w:t>
-      </w:r>
-      <w:r>
-        <w:t>ce moteur</w:t>
-      </w:r>
-      <w:r>
-        <w:t>, l’on peut également développer des jeux pour la réalité virtuelle, qui reste assez nouveau pour le moment mais qui bientôt sera intégré par tout le monde, elle, évoluera, le développement également, j’ai déjà commencé à créer des jeux dédier.</w:t>
-      </w:r>
-      <w:r>
-        <w:t xml:space="preserve"> </w:t>
-      </w:r>
-      <w:r>
         <w:t>Unreal Engine ne sert en réalité pas qu’au développement de jeux, il sert aussi dans les films, dans l’architecture.</w:t>
       </w:r>
       <w:r>
-        <w:t xml:space="preserve"> Il </w:t>
-      </w:r>
-      <w:r>
-        <w:t xml:space="preserve">est très puissant au niveau des lumières ou du confort de développement, </w:t>
-      </w:r>
-      <w:r>
-        <w:t>mais</w:t>
-      </w:r>
-      <w:r>
-        <w:t xml:space="preserve"> à quand même de gros concurrents comme Unity et </w:t>
+        <w:t xml:space="preserve"> Il est très puissant au niveau des lumières ou du confort de développement, mais à quand même de gros concurrents comme Unity et </w:t>
       </w:r>
       <w:r>
         <w:rPr>
